--- a/Extracting basic Plots from Novels Dracula is a Man in a Hole.docx
+++ b/Extracting basic Plots from Novels Dracula is a Man in a Hole.docx
@@ -1,6 +1,6 @@
 
 <file path=word/document.xml><?xml version="1.0" encoding="utf-8"?>
-<w:document xmlns:wpc="http://schemas.microsoft.com/office/word/2010/wordprocessingCanvas" xmlns:cx="http://schemas.microsoft.com/office/drawing/2014/chartex" xmlns:cx1="http://schemas.microsoft.com/office/drawing/2015/9/8/chartex" xmlns:cx2="http://schemas.microsoft.com/office/drawing/2015/10/21/chartex" xmlns:cx3="http://schemas.microsoft.com/office/drawing/2016/5/9/chartex" xmlns:cx4="http://schemas.microsoft.com/office/drawing/2016/5/10/chartex" xmlns:cx5="http://schemas.microsoft.com/office/drawing/2016/5/11/chartex" xmlns:cx6="http://schemas.microsoft.com/office/drawing/2016/5/12/chartex" xmlns:cx7="http://schemas.microsoft.com/office/drawing/2016/5/13/chartex" xmlns:cx8="http://schemas.microsoft.com/office/drawing/2016/5/14/chartex" xmlns:mc="http://schemas.openxmlformats.org/markup-compatibility/2006" xmlns:aink="http://schemas.microsoft.com/office/drawing/2016/ink" xmlns:am3d="http://schemas.microsoft.com/office/drawing/2017/model3d" xmlns:o="urn:schemas-microsoft-com:office:office" xmlns:r="http://schemas.openxmlformats.org/officeDocument/2006/relationships" xmlns:m="http://schemas.openxmlformats.org/officeDocument/2006/math" xmlns:v="urn:schemas-microsoft-com:vml" xmlns:wp14="http://schemas.microsoft.com/office/word/2010/wordprocessingDrawing" xmlns:wp="http://schemas.openxmlformats.org/drawingml/2006/wordprocessingDrawing" xmlns:w10="urn:schemas-microsoft-com:office:word" xmlns:w="http://schemas.openxmlformats.org/wordprocessingml/2006/main" xmlns:w14="http://schemas.microsoft.com/office/word/2010/wordml" xmlns:w15="http://schemas.microsoft.com/office/word/2012/wordml" xmlns:w16cex="http://schemas.microsoft.com/office/word/2018/wordml/cex" xmlns:w16cid="http://schemas.microsoft.com/office/word/2016/wordml/cid" xmlns:w16="http://schemas.microsoft.com/office/word/2018/wordml" xmlns:w16sdtdh="http://schemas.microsoft.com/office/word/2020/wordml/sdtdatahash" xmlns:w16se="http://schemas.microsoft.com/office/word/2015/wordml/symex" xmlns:wpg="http://schemas.microsoft.com/office/word/2010/wordprocessingGroup" xmlns:wpi="http://schemas.microsoft.com/office/word/2010/wordprocessingInk" xmlns:wne="http://schemas.microsoft.com/office/word/2006/wordml" xmlns:wps="http://schemas.microsoft.com/office/word/2010/wordprocessingShape" mc:Ignorable="w14 w15 w16se w16cid w16 w16cex w16sdtdh wp14">
+<w:document xmlns:wpc="http://schemas.microsoft.com/office/word/2010/wordprocessingCanvas" xmlns:cx="http://schemas.microsoft.com/office/drawing/2014/chartex" xmlns:cx1="http://schemas.microsoft.com/office/drawing/2015/9/8/chartex" xmlns:cx2="http://schemas.microsoft.com/office/drawing/2015/10/21/chartex" xmlns:cx3="http://schemas.microsoft.com/office/drawing/2016/5/9/chartex" xmlns:cx4="http://schemas.microsoft.com/office/drawing/2016/5/10/chartex" xmlns:cx5="http://schemas.microsoft.com/office/drawing/2016/5/11/chartex" xmlns:cx6="http://schemas.microsoft.com/office/drawing/2016/5/12/chartex" xmlns:cx7="http://schemas.microsoft.com/office/drawing/2016/5/13/chartex" xmlns:cx8="http://schemas.microsoft.com/office/drawing/2016/5/14/chartex" xmlns:mc="http://schemas.openxmlformats.org/markup-compatibility/2006" xmlns:aink="http://schemas.microsoft.com/office/drawing/2016/ink" xmlns:am3d="http://schemas.microsoft.com/office/drawing/2017/model3d" xmlns:o="urn:schemas-microsoft-com:office:office" xmlns:oel="http://schemas.microsoft.com/office/2019/extlst" xmlns:r="http://schemas.openxmlformats.org/officeDocument/2006/relationships" xmlns:m="http://schemas.openxmlformats.org/officeDocument/2006/math" xmlns:v="urn:schemas-microsoft-com:vml" xmlns:wp14="http://schemas.microsoft.com/office/word/2010/wordprocessingDrawing" xmlns:wp="http://schemas.openxmlformats.org/drawingml/2006/wordprocessingDrawing" xmlns:w10="urn:schemas-microsoft-com:office:word" xmlns:w="http://schemas.openxmlformats.org/wordprocessingml/2006/main" xmlns:w14="http://schemas.microsoft.com/office/word/2010/wordml" xmlns:w15="http://schemas.microsoft.com/office/word/2012/wordml" xmlns:w16cex="http://schemas.microsoft.com/office/word/2018/wordml/cex" xmlns:w16cid="http://schemas.microsoft.com/office/word/2016/wordml/cid" xmlns:w16="http://schemas.microsoft.com/office/word/2018/wordml" xmlns:w16sdtdh="http://schemas.microsoft.com/office/word/2020/wordml/sdtdatahash" xmlns:w16se="http://schemas.microsoft.com/office/word/2015/wordml/symex" xmlns:wpg="http://schemas.microsoft.com/office/word/2010/wordprocessingGroup" xmlns:wpi="http://schemas.microsoft.com/office/word/2010/wordprocessingInk" xmlns:wne="http://schemas.microsoft.com/office/word/2006/wordml" xmlns:wps="http://schemas.microsoft.com/office/word/2010/wordprocessingShape" mc:Ignorable="w14 w15 w16se w16cid w16 w16cex w16sdtdh wp14">
   <w:body>
     <w:p>
       <w:pPr>
@@ -73,6 +73,9 @@
         </w:rPr>
       </w:pPr>
       <w:r>
+        <w:rPr>
+          <w:noProof/>
+        </w:rPr>
         <w:drawing>
           <wp:inline distT="0" distB="0" distL="0" distR="0" wp14:anchorId="57A76C3B" wp14:editId="4CEFE6E7">
             <wp:extent cx="4286250" cy="3486150"/>
@@ -127,27 +130,7 @@
           <w:szCs w:val="20"/>
           <w:lang w:eastAsia="en-IN"/>
         </w:rPr>
-        <w:t xml:space="preserve">A colleague of mine, Professor Matthew Jockers from the University of Nebraska, has </w:t>
-      </w:r>
-      <w:proofErr w:type="spellStart"/>
-      <w:r>
-        <w:rPr>
-          <w:rFonts w:ascii="Times New Roman" w:eastAsia="Times New Roman" w:hAnsi="Times New Roman" w:cs="Times New Roman"/>
-          <w:sz w:val="20"/>
-          <w:szCs w:val="20"/>
-          <w:lang w:eastAsia="en-IN"/>
-        </w:rPr>
-        <w:t>analyzed</w:t>
-      </w:r>
-      <w:proofErr w:type="spellEnd"/>
-      <w:r>
-        <w:rPr>
-          <w:rFonts w:ascii="Times New Roman" w:eastAsia="Times New Roman" w:hAnsi="Times New Roman" w:cs="Times New Roman"/>
-          <w:sz w:val="20"/>
-          <w:szCs w:val="20"/>
-          <w:lang w:eastAsia="en-IN"/>
-        </w:rPr>
-        <w:t xml:space="preserve"> 50,000 novels and found out that Vonnegut was really up to something: there are indeed only half a dozen possible plots most novels follow.</w:t>
+        <w:t>A colleague of mine, Professor Matthew Jockers from the University of Nebraska, has analyzed 50,000 novels and found out that Vonnegut was really up to something: there are indeed only half a dozen possible plots most novels follow.</w:t>
       </w:r>
     </w:p>
     <w:p>
@@ -167,21 +150,26 @@
           <w:szCs w:val="20"/>
           <w:lang w:eastAsia="en-IN"/>
         </w:rPr>
-        <w:t xml:space="preserve">You can read more about this project here: </w:t>
-      </w:r>
-      <w:hyperlink r:id="rId5" w:tgtFrame="_blank" w:history="1">
-        <w:r>
-          <w:rPr>
-            <w:rFonts w:ascii="Times New Roman" w:eastAsia="Times New Roman" w:hAnsi="Times New Roman" w:cs="Times New Roman"/>
-            <w:color w:val="0000FF"/>
-            <w:sz w:val="24"/>
-            <w:szCs w:val="24"/>
-            <w:u w:val="single"/>
-            <w:lang w:eastAsia="en-IN"/>
-          </w:rPr>
-          <w:t>The basic plots of fiction</w:t>
-        </w:r>
-      </w:hyperlink>
+        <w:t xml:space="preserve">Professor Jockers has written a whole book about this topic: “The Bestseller Code”. But what is even more mind-blowing than this unifying pattern of all stories is that you can do these analyses yourself – with any text of your choice! Professor Jockers made the </w:t>
+      </w:r>
+      <w:r>
+        <w:rPr>
+          <w:rFonts w:ascii="Courier New" w:eastAsia="Times New Roman" w:hAnsi="Courier New" w:cs="Courier New"/>
+          <w:sz w:val="20"/>
+          <w:szCs w:val="20"/>
+          <w:lang w:eastAsia="en-IN"/>
+        </w:rPr>
+        <w:t>syuzhet</w:t>
+      </w:r>
+      <w:r>
+        <w:rPr>
+          <w:rFonts w:ascii="Times New Roman" w:eastAsia="Times New Roman" w:hAnsi="Times New Roman" w:cs="Times New Roman"/>
+          <w:sz w:val="20"/>
+          <w:szCs w:val="20"/>
+          <w:lang w:eastAsia="en-IN"/>
+        </w:rPr>
+        <w:t xml:space="preserve"> package publicly available on CRAN (“Syuzhet” is the Russian term for narrative construction).</w:t>
+      </w:r>
     </w:p>
     <w:p>
       <w:pPr>
@@ -200,47 +188,7 @@
           <w:szCs w:val="20"/>
           <w:lang w:eastAsia="en-IN"/>
         </w:rPr>
-        <w:t xml:space="preserve">Professor Jockers has written a whole book about this topic: “The Bestseller Code”. But what is even more mind-blowing than this unifying pattern of all stories is that you can do these analyses yourself – with any text of your choice! Professor Jockers made the </w:t>
-      </w:r>
-      <w:proofErr w:type="spellStart"/>
-      <w:r>
-        <w:rPr>
-          <w:rFonts w:ascii="Courier New" w:eastAsia="Times New Roman" w:hAnsi="Courier New" w:cs="Courier New"/>
-          <w:sz w:val="20"/>
-          <w:szCs w:val="20"/>
-          <w:lang w:eastAsia="en-IN"/>
-        </w:rPr>
-        <w:t>syuzhet</w:t>
-      </w:r>
-      <w:proofErr w:type="spellEnd"/>
-      <w:r>
-        <w:rPr>
-          <w:rFonts w:ascii="Times New Roman" w:eastAsia="Times New Roman" w:hAnsi="Times New Roman" w:cs="Times New Roman"/>
-          <w:sz w:val="20"/>
-          <w:szCs w:val="20"/>
-          <w:lang w:eastAsia="en-IN"/>
-        </w:rPr>
-        <w:t xml:space="preserve"> package publicly available on CRAN (“</w:t>
-      </w:r>
-      <w:proofErr w:type="spellStart"/>
-      <w:r>
-        <w:rPr>
-          <w:rFonts w:ascii="Times New Roman" w:eastAsia="Times New Roman" w:hAnsi="Times New Roman" w:cs="Times New Roman"/>
-          <w:sz w:val="20"/>
-          <w:szCs w:val="20"/>
-          <w:lang w:eastAsia="en-IN"/>
-        </w:rPr>
-        <w:t>Syuzhet</w:t>
-      </w:r>
-      <w:proofErr w:type="spellEnd"/>
-      <w:r>
-        <w:rPr>
-          <w:rFonts w:ascii="Times New Roman" w:eastAsia="Times New Roman" w:hAnsi="Times New Roman" w:cs="Times New Roman"/>
-          <w:sz w:val="20"/>
-          <w:szCs w:val="20"/>
-          <w:lang w:eastAsia="en-IN"/>
-        </w:rPr>
-        <w:t>” is the Russian term for narrative construction).</w:t>
+        <w:t>A while ago I finished Dracula, the (grand-)father of all vampire and zombie stories. What a great novel that is! Admittedly it is a little slow-moving but the atmosphere is better than in any of the now popular TV series. Of course, I wanted to do an analysis of the publicly available Dracula text.</w:t>
       </w:r>
     </w:p>
     <w:p>
@@ -260,69 +208,7 @@
           <w:szCs w:val="20"/>
           <w:lang w:eastAsia="en-IN"/>
         </w:rPr>
-        <w:t>A while ago I finished Dracula, the (grand-)father of all vampire and zombie stories. What a great novel that is! Admittedly it is a little slow-moving but the atmosphere is better than in any of the now popular TV series. Of course, I wanted to do an analysis of the publicly available Dracula text.</w:t>
-      </w:r>
-    </w:p>
-    <w:p>
-      <w:pPr>
-        <w:spacing w:before="100" w:beforeAutospacing="1" w:after="100" w:afterAutospacing="1" w:line="240" w:lineRule="auto"/>
-        <w:rPr>
-          <w:rFonts w:ascii="Times New Roman" w:eastAsia="Times New Roman" w:hAnsi="Times New Roman" w:cs="Times New Roman"/>
-          <w:sz w:val="20"/>
-          <w:szCs w:val="20"/>
-          <w:lang w:eastAsia="en-IN"/>
-        </w:rPr>
-      </w:pPr>
-      <w:r>
-        <w:rPr>
-          <w:rFonts w:ascii="Times New Roman" w:eastAsia="Times New Roman" w:hAnsi="Times New Roman" w:cs="Times New Roman"/>
-          <w:sz w:val="20"/>
-          <w:szCs w:val="20"/>
-          <w:lang w:eastAsia="en-IN"/>
-        </w:rPr>
-        <w:t xml:space="preserve">The following code should be mostly self-explanatory. First the original text (downloaded from Project Gutenberg: </w:t>
-      </w:r>
-      <w:hyperlink r:id="rId6" w:tgtFrame="_blank" w:history="1">
-        <w:r>
-          <w:rPr>
-            <w:rFonts w:ascii="Times New Roman" w:eastAsia="Times New Roman" w:hAnsi="Times New Roman" w:cs="Times New Roman"/>
-            <w:color w:val="0000FF"/>
-            <w:sz w:val="24"/>
-            <w:szCs w:val="24"/>
-            <w:u w:val="single"/>
-            <w:lang w:eastAsia="en-IN"/>
-          </w:rPr>
-          <w:t>Bram Stoker: Dracula</w:t>
-        </w:r>
-      </w:hyperlink>
-      <w:r>
-        <w:rPr>
-          <w:rFonts w:ascii="Times New Roman" w:eastAsia="Times New Roman" w:hAnsi="Times New Roman" w:cs="Times New Roman"/>
-          <w:sz w:val="20"/>
-          <w:szCs w:val="20"/>
-          <w:lang w:eastAsia="en-IN"/>
-        </w:rPr>
-        <w:t xml:space="preserve">) is broken down into separate sentences. After that the sentiment for each sentence is being evaluated and all the values smoothed out (by using some kind of specialized low pass filter). </w:t>
-      </w:r>
-      <w:proofErr w:type="gramStart"/>
-      <w:r>
-        <w:rPr>
-          <w:rFonts w:ascii="Times New Roman" w:eastAsia="Times New Roman" w:hAnsi="Times New Roman" w:cs="Times New Roman"/>
-          <w:sz w:val="20"/>
-          <w:szCs w:val="20"/>
-          <w:lang w:eastAsia="en-IN"/>
-        </w:rPr>
-        <w:t>Finally</w:t>
-      </w:r>
-      <w:proofErr w:type="gramEnd"/>
-      <w:r>
-        <w:rPr>
-          <w:rFonts w:ascii="Times New Roman" w:eastAsia="Times New Roman" w:hAnsi="Times New Roman" w:cs="Times New Roman"/>
-          <w:sz w:val="20"/>
-          <w:szCs w:val="20"/>
-          <w:lang w:eastAsia="en-IN"/>
-        </w:rPr>
-        <w:t xml:space="preserve"> the transformed values are plotted:</w:t>
+        <w:t>The following code should be mostly self-explanatory. First the original text is broken down into separate sentences. After that the sentiment for each sentence is being evaluated and all the values smoothed out (by using some kind of specialized low pass filter). Finally the transformed values are plotted:</w:t>
       </w:r>
     </w:p>
     <w:p>
@@ -360,27 +246,7 @@
           <w:szCs w:val="20"/>
           <w:lang w:eastAsia="en-IN"/>
         </w:rPr>
-        <w:t>library(</w:t>
-      </w:r>
-      <w:proofErr w:type="spellStart"/>
-      <w:r>
-        <w:rPr>
-          <w:rFonts w:ascii="Courier New" w:eastAsia="Times New Roman" w:hAnsi="Courier New" w:cs="Courier New"/>
-          <w:sz w:val="20"/>
-          <w:szCs w:val="20"/>
-          <w:lang w:eastAsia="en-IN"/>
-        </w:rPr>
-        <w:t>syuzhet</w:t>
-      </w:r>
-      <w:proofErr w:type="spellEnd"/>
-      <w:r>
-        <w:rPr>
-          <w:rFonts w:ascii="Courier New" w:eastAsia="Times New Roman" w:hAnsi="Courier New" w:cs="Courier New"/>
-          <w:sz w:val="20"/>
-          <w:szCs w:val="20"/>
-          <w:lang w:eastAsia="en-IN"/>
-        </w:rPr>
-        <w:t>)</w:t>
+        <w:t>library(syuzhet)</w:t>
       </w:r>
     </w:p>
     <w:p>
@@ -411,45 +277,14 @@
           <w:lang w:eastAsia="en-IN"/>
         </w:rPr>
       </w:pPr>
-      <w:proofErr w:type="spellStart"/>
-      <w:r>
-        <w:rPr>
-          <w:rFonts w:ascii="Courier New" w:eastAsia="Times New Roman" w:hAnsi="Courier New" w:cs="Courier New"/>
-          <w:sz w:val="20"/>
-          <w:szCs w:val="20"/>
-          <w:lang w:eastAsia="en-IN"/>
-        </w:rPr>
-        <w:t>dracula</w:t>
-      </w:r>
-      <w:proofErr w:type="spellEnd"/>
-      <w:r>
-        <w:rPr>
-          <w:rFonts w:ascii="Courier New" w:eastAsia="Times New Roman" w:hAnsi="Courier New" w:cs="Courier New"/>
-          <w:sz w:val="20"/>
-          <w:szCs w:val="20"/>
-          <w:lang w:eastAsia="en-IN"/>
-        </w:rPr>
-        <w:t xml:space="preserve"> &lt;- </w:t>
-      </w:r>
-      <w:proofErr w:type="spellStart"/>
-      <w:r>
-        <w:rPr>
-          <w:rFonts w:ascii="Courier New" w:eastAsia="Times New Roman" w:hAnsi="Courier New" w:cs="Courier New"/>
-          <w:sz w:val="20"/>
-          <w:szCs w:val="20"/>
-          <w:lang w:eastAsia="en-IN"/>
-        </w:rPr>
-        <w:t>get_text_as_string</w:t>
-      </w:r>
-      <w:proofErr w:type="spellEnd"/>
-      <w:r>
-        <w:rPr>
-          <w:rFonts w:ascii="Courier New" w:eastAsia="Times New Roman" w:hAnsi="Courier New" w:cs="Courier New"/>
-          <w:sz w:val="20"/>
-          <w:szCs w:val="20"/>
-          <w:lang w:eastAsia="en-IN"/>
-        </w:rPr>
-        <w:t>("data/pg345.txt")</w:t>
+      <w:r>
+        <w:rPr>
+          <w:rFonts w:ascii="Courier New" w:eastAsia="Times New Roman" w:hAnsi="Courier New" w:cs="Courier New"/>
+          <w:sz w:val="20"/>
+          <w:szCs w:val="20"/>
+          <w:lang w:eastAsia="en-IN"/>
+        </w:rPr>
+        <w:t>dracula &lt;- get_text_as_string("data/pg345.txt")</w:t>
       </w:r>
     </w:p>
     <w:p>
@@ -487,48 +322,7 @@
           <w:szCs w:val="20"/>
           <w:lang w:eastAsia="en-IN"/>
         </w:rPr>
-        <w:lastRenderedPageBreak/>
-        <w:t xml:space="preserve">Dracula &lt;- </w:t>
-      </w:r>
-      <w:proofErr w:type="spellStart"/>
-      <w:r>
-        <w:rPr>
-          <w:rFonts w:ascii="Courier New" w:eastAsia="Times New Roman" w:hAnsi="Courier New" w:cs="Courier New"/>
-          <w:sz w:val="20"/>
-          <w:szCs w:val="20"/>
-          <w:lang w:eastAsia="en-IN"/>
-        </w:rPr>
-        <w:t>get_sentences</w:t>
-      </w:r>
-      <w:proofErr w:type="spellEnd"/>
-      <w:r>
-        <w:rPr>
-          <w:rFonts w:ascii="Courier New" w:eastAsia="Times New Roman" w:hAnsi="Courier New" w:cs="Courier New"/>
-          <w:sz w:val="20"/>
-          <w:szCs w:val="20"/>
-          <w:lang w:eastAsia="en-IN"/>
-        </w:rPr>
-        <w:t>(</w:t>
-      </w:r>
-      <w:proofErr w:type="spellStart"/>
-      <w:r>
-        <w:rPr>
-          <w:rFonts w:ascii="Courier New" w:eastAsia="Times New Roman" w:hAnsi="Courier New" w:cs="Courier New"/>
-          <w:sz w:val="20"/>
-          <w:szCs w:val="20"/>
-          <w:lang w:eastAsia="en-IN"/>
-        </w:rPr>
-        <w:t>dracula</w:t>
-      </w:r>
-      <w:proofErr w:type="spellEnd"/>
-      <w:r>
-        <w:rPr>
-          <w:rFonts w:ascii="Courier New" w:eastAsia="Times New Roman" w:hAnsi="Courier New" w:cs="Courier New"/>
-          <w:sz w:val="20"/>
-          <w:szCs w:val="20"/>
-          <w:lang w:eastAsia="en-IN"/>
-        </w:rPr>
-        <w:t>)</w:t>
+        <w:t>Dracula &lt;- get_sentences(dracula)</w:t>
       </w:r>
     </w:p>
     <w:p>
@@ -559,85 +353,14 @@
           <w:lang w:eastAsia="en-IN"/>
         </w:rPr>
       </w:pPr>
-      <w:proofErr w:type="spellStart"/>
-      <w:r>
-        <w:rPr>
-          <w:rFonts w:ascii="Courier New" w:eastAsia="Times New Roman" w:hAnsi="Courier New" w:cs="Courier New"/>
-          <w:sz w:val="20"/>
-          <w:szCs w:val="20"/>
-          <w:lang w:eastAsia="en-IN"/>
-        </w:rPr>
-        <w:t>Dracula_sent</w:t>
-      </w:r>
-      <w:proofErr w:type="spellEnd"/>
-      <w:r>
-        <w:rPr>
-          <w:rFonts w:ascii="Courier New" w:eastAsia="Times New Roman" w:hAnsi="Courier New" w:cs="Courier New"/>
-          <w:sz w:val="20"/>
-          <w:szCs w:val="20"/>
-          <w:lang w:eastAsia="en-IN"/>
-        </w:rPr>
-        <w:t xml:space="preserve"> &lt;- </w:t>
-      </w:r>
-      <w:proofErr w:type="spellStart"/>
-      <w:r>
-        <w:rPr>
-          <w:rFonts w:ascii="Courier New" w:eastAsia="Times New Roman" w:hAnsi="Courier New" w:cs="Courier New"/>
-          <w:sz w:val="20"/>
-          <w:szCs w:val="20"/>
-          <w:lang w:eastAsia="en-IN"/>
-        </w:rPr>
-        <w:t>get_</w:t>
-      </w:r>
-      <w:proofErr w:type="gramStart"/>
-      <w:r>
-        <w:rPr>
-          <w:rFonts w:ascii="Courier New" w:eastAsia="Times New Roman" w:hAnsi="Courier New" w:cs="Courier New"/>
-          <w:sz w:val="20"/>
-          <w:szCs w:val="20"/>
-          <w:lang w:eastAsia="en-IN"/>
-        </w:rPr>
-        <w:t>sentiment</w:t>
-      </w:r>
-      <w:proofErr w:type="spellEnd"/>
-      <w:r>
-        <w:rPr>
-          <w:rFonts w:ascii="Courier New" w:eastAsia="Times New Roman" w:hAnsi="Courier New" w:cs="Courier New"/>
-          <w:sz w:val="20"/>
-          <w:szCs w:val="20"/>
-          <w:lang w:eastAsia="en-IN"/>
-        </w:rPr>
-        <w:t>(</w:t>
-      </w:r>
-      <w:proofErr w:type="gramEnd"/>
-      <w:r>
-        <w:rPr>
-          <w:rFonts w:ascii="Courier New" w:eastAsia="Times New Roman" w:hAnsi="Courier New" w:cs="Courier New"/>
-          <w:sz w:val="20"/>
-          <w:szCs w:val="20"/>
-          <w:lang w:eastAsia="en-IN"/>
-        </w:rPr>
-        <w:t>Dracula, method = "</w:t>
-      </w:r>
-      <w:proofErr w:type="spellStart"/>
-      <w:r>
-        <w:rPr>
-          <w:rFonts w:ascii="Courier New" w:eastAsia="Times New Roman" w:hAnsi="Courier New" w:cs="Courier New"/>
-          <w:sz w:val="20"/>
-          <w:szCs w:val="20"/>
-          <w:lang w:eastAsia="en-IN"/>
-        </w:rPr>
-        <w:t>bing</w:t>
-      </w:r>
-      <w:proofErr w:type="spellEnd"/>
-      <w:r>
-        <w:rPr>
-          <w:rFonts w:ascii="Courier New" w:eastAsia="Times New Roman" w:hAnsi="Courier New" w:cs="Courier New"/>
-          <w:sz w:val="20"/>
-          <w:szCs w:val="20"/>
-          <w:lang w:eastAsia="en-IN"/>
-        </w:rPr>
-        <w:t>")</w:t>
+      <w:r>
+        <w:rPr>
+          <w:rFonts w:ascii="Courier New" w:eastAsia="Times New Roman" w:hAnsi="Courier New" w:cs="Courier New"/>
+          <w:sz w:val="20"/>
+          <w:szCs w:val="20"/>
+          <w:lang w:eastAsia="en-IN"/>
+        </w:rPr>
+        <w:t>Dracula_sent &lt;- get_sentiment(Dracula, method = "bing")</w:t>
       </w:r>
     </w:p>
     <w:p>
@@ -668,116 +391,14 @@
           <w:lang w:eastAsia="en-IN"/>
         </w:rPr>
       </w:pPr>
-      <w:proofErr w:type="spellStart"/>
-      <w:r>
-        <w:rPr>
-          <w:rFonts w:ascii="Courier New" w:eastAsia="Times New Roman" w:hAnsi="Courier New" w:cs="Courier New"/>
-          <w:sz w:val="20"/>
-          <w:szCs w:val="20"/>
-          <w:lang w:eastAsia="en-IN"/>
-        </w:rPr>
-        <w:t>ft_values</w:t>
-      </w:r>
-      <w:proofErr w:type="spellEnd"/>
-      <w:r>
-        <w:rPr>
-          <w:rFonts w:ascii="Courier New" w:eastAsia="Times New Roman" w:hAnsi="Courier New" w:cs="Courier New"/>
-          <w:sz w:val="20"/>
-          <w:szCs w:val="20"/>
-          <w:lang w:eastAsia="en-IN"/>
-        </w:rPr>
-        <w:t xml:space="preserve"> &lt;- </w:t>
-      </w:r>
-      <w:proofErr w:type="spellStart"/>
-      <w:r>
-        <w:rPr>
-          <w:rFonts w:ascii="Courier New" w:eastAsia="Times New Roman" w:hAnsi="Courier New" w:cs="Courier New"/>
-          <w:sz w:val="20"/>
-          <w:szCs w:val="20"/>
-          <w:lang w:eastAsia="en-IN"/>
-        </w:rPr>
-        <w:t>get_dct_</w:t>
-      </w:r>
-      <w:proofErr w:type="gramStart"/>
-      <w:r>
-        <w:rPr>
-          <w:rFonts w:ascii="Courier New" w:eastAsia="Times New Roman" w:hAnsi="Courier New" w:cs="Courier New"/>
-          <w:sz w:val="20"/>
-          <w:szCs w:val="20"/>
-          <w:lang w:eastAsia="en-IN"/>
-        </w:rPr>
-        <w:t>transform</w:t>
-      </w:r>
-      <w:proofErr w:type="spellEnd"/>
-      <w:r>
-        <w:rPr>
-          <w:rFonts w:ascii="Courier New" w:eastAsia="Times New Roman" w:hAnsi="Courier New" w:cs="Courier New"/>
-          <w:sz w:val="20"/>
-          <w:szCs w:val="20"/>
-          <w:lang w:eastAsia="en-IN"/>
-        </w:rPr>
-        <w:t>(</w:t>
-      </w:r>
-      <w:proofErr w:type="spellStart"/>
-      <w:proofErr w:type="gramEnd"/>
-      <w:r>
-        <w:rPr>
-          <w:rFonts w:ascii="Courier New" w:eastAsia="Times New Roman" w:hAnsi="Courier New" w:cs="Courier New"/>
-          <w:sz w:val="20"/>
-          <w:szCs w:val="20"/>
-          <w:lang w:eastAsia="en-IN"/>
-        </w:rPr>
-        <w:t>Dracula_sent</w:t>
-      </w:r>
-      <w:proofErr w:type="spellEnd"/>
-      <w:r>
-        <w:rPr>
-          <w:rFonts w:ascii="Courier New" w:eastAsia="Times New Roman" w:hAnsi="Courier New" w:cs="Courier New"/>
-          <w:sz w:val="20"/>
-          <w:szCs w:val="20"/>
-          <w:lang w:eastAsia="en-IN"/>
-        </w:rPr>
-        <w:t xml:space="preserve">, </w:t>
-      </w:r>
-      <w:proofErr w:type="spellStart"/>
-      <w:r>
-        <w:rPr>
-          <w:rFonts w:ascii="Courier New" w:eastAsia="Times New Roman" w:hAnsi="Courier New" w:cs="Courier New"/>
-          <w:sz w:val="20"/>
-          <w:szCs w:val="20"/>
-          <w:lang w:eastAsia="en-IN"/>
-        </w:rPr>
-        <w:t>low_pass_size</w:t>
-      </w:r>
-      <w:proofErr w:type="spellEnd"/>
-      <w:r>
-        <w:rPr>
-          <w:rFonts w:ascii="Courier New" w:eastAsia="Times New Roman" w:hAnsi="Courier New" w:cs="Courier New"/>
-          <w:sz w:val="20"/>
-          <w:szCs w:val="20"/>
-          <w:lang w:eastAsia="en-IN"/>
-        </w:rPr>
-        <w:t xml:space="preserve"> = 3, </w:t>
-      </w:r>
-      <w:proofErr w:type="spellStart"/>
-      <w:r>
-        <w:rPr>
-          <w:rFonts w:ascii="Courier New" w:eastAsia="Times New Roman" w:hAnsi="Courier New" w:cs="Courier New"/>
-          <w:sz w:val="20"/>
-          <w:szCs w:val="20"/>
-          <w:lang w:eastAsia="en-IN"/>
-        </w:rPr>
-        <w:t>scale_range</w:t>
-      </w:r>
-      <w:proofErr w:type="spellEnd"/>
-      <w:r>
-        <w:rPr>
-          <w:rFonts w:ascii="Courier New" w:eastAsia="Times New Roman" w:hAnsi="Courier New" w:cs="Courier New"/>
-          <w:sz w:val="20"/>
-          <w:szCs w:val="20"/>
-          <w:lang w:eastAsia="en-IN"/>
-        </w:rPr>
-        <w:t xml:space="preserve"> = TRUE)</w:t>
+      <w:r>
+        <w:rPr>
+          <w:rFonts w:ascii="Courier New" w:eastAsia="Times New Roman" w:hAnsi="Courier New" w:cs="Courier New"/>
+          <w:sz w:val="20"/>
+          <w:szCs w:val="20"/>
+          <w:lang w:eastAsia="en-IN"/>
+        </w:rPr>
+        <w:t>ft_values &lt;- get_dct_transform(Dracula_sent, low_pass_size = 3, scale_range = TRUE)</w:t>
       </w:r>
     </w:p>
     <w:p>
@@ -808,76 +429,15 @@
           <w:lang w:eastAsia="en-IN"/>
         </w:rPr>
       </w:pPr>
-      <w:proofErr w:type="gramStart"/>
-      <w:r>
-        <w:rPr>
-          <w:rFonts w:ascii="Courier New" w:eastAsia="Times New Roman" w:hAnsi="Courier New" w:cs="Courier New"/>
-          <w:sz w:val="20"/>
-          <w:szCs w:val="20"/>
-          <w:lang w:eastAsia="en-IN"/>
-        </w:rPr>
-        <w:t>plot(</w:t>
-      </w:r>
-      <w:proofErr w:type="spellStart"/>
-      <w:proofErr w:type="gramEnd"/>
-      <w:r>
-        <w:rPr>
-          <w:rFonts w:ascii="Courier New" w:eastAsia="Times New Roman" w:hAnsi="Courier New" w:cs="Courier New"/>
-          <w:sz w:val="20"/>
-          <w:szCs w:val="20"/>
-          <w:lang w:eastAsia="en-IN"/>
-        </w:rPr>
-        <w:t>ft_values</w:t>
-      </w:r>
-      <w:proofErr w:type="spellEnd"/>
-      <w:r>
-        <w:rPr>
-          <w:rFonts w:ascii="Courier New" w:eastAsia="Times New Roman" w:hAnsi="Courier New" w:cs="Courier New"/>
-          <w:sz w:val="20"/>
-          <w:szCs w:val="20"/>
-          <w:lang w:eastAsia="en-IN"/>
-        </w:rPr>
-        <w:t xml:space="preserve">, type = "l", main = "Dracula using Transformed Values", </w:t>
-      </w:r>
-      <w:proofErr w:type="spellStart"/>
-      <w:r>
-        <w:rPr>
-          <w:rFonts w:ascii="Courier New" w:eastAsia="Times New Roman" w:hAnsi="Courier New" w:cs="Courier New"/>
-          <w:sz w:val="20"/>
-          <w:szCs w:val="20"/>
-          <w:lang w:eastAsia="en-IN"/>
-        </w:rPr>
-        <w:t>xlab</w:t>
-      </w:r>
-      <w:proofErr w:type="spellEnd"/>
-      <w:r>
-        <w:rPr>
-          <w:rFonts w:ascii="Courier New" w:eastAsia="Times New Roman" w:hAnsi="Courier New" w:cs="Courier New"/>
-          <w:sz w:val="20"/>
-          <w:szCs w:val="20"/>
-          <w:lang w:eastAsia="en-IN"/>
-        </w:rPr>
-        <w:t xml:space="preserve"> = "Narrative Time", </w:t>
-      </w:r>
-      <w:proofErr w:type="spellStart"/>
-      <w:r>
-        <w:rPr>
-          <w:rFonts w:ascii="Courier New" w:eastAsia="Times New Roman" w:hAnsi="Courier New" w:cs="Courier New"/>
-          <w:sz w:val="20"/>
-          <w:szCs w:val="20"/>
-          <w:lang w:eastAsia="en-IN"/>
-        </w:rPr>
-        <w:t>ylab</w:t>
-      </w:r>
-      <w:proofErr w:type="spellEnd"/>
-      <w:r>
-        <w:rPr>
-          <w:rFonts w:ascii="Courier New" w:eastAsia="Times New Roman" w:hAnsi="Courier New" w:cs="Courier New"/>
-          <w:sz w:val="20"/>
-          <w:szCs w:val="20"/>
-          <w:lang w:eastAsia="en-IN"/>
-        </w:rPr>
-        <w:t xml:space="preserve"> = "Emotional Valence", col = "red")</w:t>
+      <w:r>
+        <w:rPr>
+          <w:rFonts w:ascii="Courier New" w:eastAsia="Times New Roman" w:hAnsi="Courier New" w:cs="Courier New"/>
+          <w:sz w:val="20"/>
+          <w:szCs w:val="20"/>
+          <w:lang w:eastAsia="en-IN"/>
+        </w:rPr>
+        <w:lastRenderedPageBreak/>
+        <w:t>plot(ft_values, type = "l", main = "Dracula using Transformed Values", xlab = "Narrative Time", ylab = "Emotional Valence", col = "red")</w:t>
       </w:r>
     </w:p>
     <w:p>
@@ -908,36 +468,14 @@
           <w:lang w:eastAsia="en-IN"/>
         </w:rPr>
       </w:pPr>
-      <w:proofErr w:type="spellStart"/>
-      <w:proofErr w:type="gramStart"/>
-      <w:r>
-        <w:rPr>
-          <w:rFonts w:ascii="Courier New" w:eastAsia="Times New Roman" w:hAnsi="Courier New" w:cs="Courier New"/>
-          <w:sz w:val="20"/>
-          <w:szCs w:val="20"/>
-          <w:lang w:eastAsia="en-IN"/>
-        </w:rPr>
-        <w:t>abline</w:t>
-      </w:r>
-      <w:proofErr w:type="spellEnd"/>
-      <w:r>
-        <w:rPr>
-          <w:rFonts w:ascii="Courier New" w:eastAsia="Times New Roman" w:hAnsi="Courier New" w:cs="Courier New"/>
-          <w:sz w:val="20"/>
-          <w:szCs w:val="20"/>
-          <w:lang w:eastAsia="en-IN"/>
-        </w:rPr>
-        <w:t>(</w:t>
-      </w:r>
-      <w:proofErr w:type="gramEnd"/>
-      <w:r>
-        <w:rPr>
-          <w:rFonts w:ascii="Courier New" w:eastAsia="Times New Roman" w:hAnsi="Courier New" w:cs="Courier New"/>
-          <w:sz w:val="20"/>
-          <w:szCs w:val="20"/>
-          <w:lang w:eastAsia="en-IN"/>
-        </w:rPr>
-        <w:t>h = 0)</w:t>
+      <w:r>
+        <w:rPr>
+          <w:rFonts w:ascii="Courier New" w:eastAsia="Times New Roman" w:hAnsi="Courier New" w:cs="Courier New"/>
+          <w:sz w:val="20"/>
+          <w:szCs w:val="20"/>
+          <w:lang w:eastAsia="en-IN"/>
+        </w:rPr>
+        <w:t>abline(h = 0)</w:t>
       </w:r>
     </w:p>
     <w:p>
@@ -951,6 +489,9 @@
         </w:rPr>
       </w:pPr>
       <w:r>
+        <w:rPr>
+          <w:noProof/>
+        </w:rPr>
         <w:drawing>
           <wp:inline distT="0" distB="0" distL="0" distR="0" wp14:anchorId="74B4693B" wp14:editId="4835F25F">
             <wp:extent cx="4286250" cy="3057525"/>
@@ -967,7 +508,7 @@
                     <pic:cNvPicPr/>
                   </pic:nvPicPr>
                   <pic:blipFill>
-                    <a:blip r:embed="rId7"/>
+                    <a:blip r:embed="rId5"/>
                     <a:stretch>
                       <a:fillRect/>
                     </a:stretch>
@@ -1005,27 +546,7 @@
           <w:szCs w:val="20"/>
           <w:lang w:eastAsia="en-IN"/>
         </w:rPr>
-        <w:t xml:space="preserve">In a way R has “read” the novel in no time and extracted the basic plot – pretty impressive, isn’t it! As you can see the story follows the “Man in a Hole”-script rather exemplary, which makes sense because at the beginning everything seems to be fine and well, then Dracula appears and, of course, bites several protagonists, but in the </w:t>
-      </w:r>
-      <w:proofErr w:type="gramStart"/>
-      <w:r>
-        <w:rPr>
-          <w:rFonts w:ascii="Times New Roman" w:eastAsia="Times New Roman" w:hAnsi="Times New Roman" w:cs="Times New Roman"/>
-          <w:sz w:val="20"/>
-          <w:szCs w:val="20"/>
-          <w:lang w:eastAsia="en-IN"/>
-        </w:rPr>
-        <w:t>end</w:t>
-      </w:r>
-      <w:proofErr w:type="gramEnd"/>
-      <w:r>
-        <w:rPr>
-          <w:rFonts w:ascii="Times New Roman" w:eastAsia="Times New Roman" w:hAnsi="Times New Roman" w:cs="Times New Roman"/>
-          <w:sz w:val="20"/>
-          <w:szCs w:val="20"/>
-          <w:lang w:eastAsia="en-IN"/>
-        </w:rPr>
-        <w:t xml:space="preserve"> they catch and kill him – everything is fine again.</w:t>
+        <w:t>In a way R has “read” the novel in no time and extracted the basic plot – pretty impressive, isn’t it! As you can see the story follows the “Man in a Hole”-script rather exemplary, which makes sense because at the beginning everything seems to be fine and well, then Dracula appears and, of course, bites several protagonists, but in the end they catch and kill him – everything is fine again.</w:t>
       </w:r>
     </w:p>
     <w:p>
@@ -1061,6 +582,9 @@
         </w:rPr>
       </w:pPr>
       <w:r>
+        <w:rPr>
+          <w:noProof/>
+        </w:rPr>
         <w:drawing>
           <wp:inline distT="0" distB="0" distL="0" distR="0" wp14:anchorId="3C4D886E" wp14:editId="0577B38A">
             <wp:extent cx="4286250" cy="2762250"/>
@@ -1077,7 +601,7 @@
                     <pic:cNvPicPr/>
                   </pic:nvPicPr>
                   <pic:blipFill>
-                    <a:blip r:embed="rId8"/>
+                    <a:blip r:embed="rId6"/>
                     <a:stretch>
                       <a:fillRect/>
                     </a:stretch>
@@ -1097,40 +621,6 @@
           </wp:inline>
         </w:drawing>
       </w:r>
-    </w:p>
-    <w:p>
-      <w:pPr>
-        <w:spacing w:before="100" w:beforeAutospacing="1" w:after="100" w:afterAutospacing="1" w:line="240" w:lineRule="auto"/>
-        <w:rPr>
-          <w:rFonts w:ascii="Times New Roman" w:eastAsia="Times New Roman" w:hAnsi="Times New Roman" w:cs="Times New Roman"/>
-          <w:sz w:val="20"/>
-          <w:szCs w:val="20"/>
-          <w:lang w:eastAsia="en-IN"/>
-        </w:rPr>
-      </w:pPr>
-      <w:r>
-        <w:rPr>
-          <w:rFonts w:ascii="Times New Roman" w:eastAsia="Times New Roman" w:hAnsi="Times New Roman" w:cs="Times New Roman"/>
-          <w:sz w:val="20"/>
-          <w:szCs w:val="20"/>
-          <w:lang w:eastAsia="en-IN"/>
-        </w:rPr>
-        <w:lastRenderedPageBreak/>
-        <w:t xml:space="preserve">…as a bonus, here is the plot that shows that the Bible also follows a simple “Man in a Hole” narrative (paradise, paradise lost, paradise regained). Fortunately, you can conveniently install the King James Bible as a package: </w:t>
-      </w:r>
-      <w:hyperlink r:id="rId9" w:tgtFrame="_blank" w:history="1">
-        <w:r>
-          <w:rPr>
-            <w:rFonts w:ascii="Times New Roman" w:eastAsia="Times New Roman" w:hAnsi="Times New Roman" w:cs="Times New Roman"/>
-            <w:color w:val="0000FF"/>
-            <w:sz w:val="24"/>
-            <w:szCs w:val="24"/>
-            <w:u w:val="single"/>
-            <w:lang w:eastAsia="en-IN"/>
-          </w:rPr>
-          <w:t>https://github.com/JohnCoene/sacred</w:t>
-        </w:r>
-      </w:hyperlink>
     </w:p>
     <w:p>
       <w:pPr>
@@ -1167,69 +657,7 @@
           <w:szCs w:val="20"/>
           <w:lang w:eastAsia="en-IN"/>
         </w:rPr>
-        <w:t xml:space="preserve"># </w:t>
-      </w:r>
-      <w:proofErr w:type="spellStart"/>
-      <w:proofErr w:type="gramStart"/>
-      <w:r>
-        <w:rPr>
-          <w:rFonts w:ascii="Courier New" w:eastAsia="Times New Roman" w:hAnsi="Courier New" w:cs="Courier New"/>
-          <w:sz w:val="20"/>
-          <w:szCs w:val="20"/>
-          <w:lang w:eastAsia="en-IN"/>
-        </w:rPr>
-        <w:t>devtools</w:t>
-      </w:r>
-      <w:proofErr w:type="spellEnd"/>
-      <w:r>
-        <w:rPr>
-          <w:rFonts w:ascii="Courier New" w:eastAsia="Times New Roman" w:hAnsi="Courier New" w:cs="Courier New"/>
-          <w:sz w:val="20"/>
-          <w:szCs w:val="20"/>
-          <w:lang w:eastAsia="en-IN"/>
-        </w:rPr>
-        <w:t>::</w:t>
-      </w:r>
-      <w:proofErr w:type="spellStart"/>
-      <w:proofErr w:type="gramEnd"/>
-      <w:r>
-        <w:rPr>
-          <w:rFonts w:ascii="Courier New" w:eastAsia="Times New Roman" w:hAnsi="Courier New" w:cs="Courier New"/>
-          <w:sz w:val="20"/>
-          <w:szCs w:val="20"/>
-          <w:lang w:eastAsia="en-IN"/>
-        </w:rPr>
-        <w:t>install_github</w:t>
-      </w:r>
-      <w:proofErr w:type="spellEnd"/>
-      <w:r>
-        <w:rPr>
-          <w:rFonts w:ascii="Courier New" w:eastAsia="Times New Roman" w:hAnsi="Courier New" w:cs="Courier New"/>
-          <w:sz w:val="20"/>
-          <w:szCs w:val="20"/>
-          <w:lang w:eastAsia="en-IN"/>
-        </w:rPr>
-        <w:t>("</w:t>
-      </w:r>
-      <w:proofErr w:type="spellStart"/>
-      <w:r>
-        <w:rPr>
-          <w:rFonts w:ascii="Courier New" w:eastAsia="Times New Roman" w:hAnsi="Courier New" w:cs="Courier New"/>
-          <w:sz w:val="20"/>
-          <w:szCs w:val="20"/>
-          <w:lang w:eastAsia="en-IN"/>
-        </w:rPr>
-        <w:t>JohnCoene</w:t>
-      </w:r>
-      <w:proofErr w:type="spellEnd"/>
-      <w:r>
-        <w:rPr>
-          <w:rFonts w:ascii="Courier New" w:eastAsia="Times New Roman" w:hAnsi="Courier New" w:cs="Courier New"/>
-          <w:sz w:val="20"/>
-          <w:szCs w:val="20"/>
-          <w:lang w:eastAsia="en-IN"/>
-        </w:rPr>
-        <w:t>/sacred")</w:t>
+        <w:t>library(sacred)</w:t>
       </w:r>
     </w:p>
     <w:p>
@@ -1267,7 +695,7 @@
           <w:szCs w:val="20"/>
           <w:lang w:eastAsia="en-IN"/>
         </w:rPr>
-        <w:t>library(sacred)</w:t>
+        <w:t>KJV_sent &lt;- get_sentiment(king_james_version$text, method = "bing")</w:t>
       </w:r>
     </w:p>
     <w:p>
@@ -1298,96 +726,14 @@
           <w:lang w:eastAsia="en-IN"/>
         </w:rPr>
       </w:pPr>
-      <w:proofErr w:type="spellStart"/>
-      <w:r>
-        <w:rPr>
-          <w:rFonts w:ascii="Courier New" w:eastAsia="Times New Roman" w:hAnsi="Courier New" w:cs="Courier New"/>
-          <w:sz w:val="20"/>
-          <w:szCs w:val="20"/>
-          <w:lang w:eastAsia="en-IN"/>
-        </w:rPr>
-        <w:t>KJV_sent</w:t>
-      </w:r>
-      <w:proofErr w:type="spellEnd"/>
-      <w:r>
-        <w:rPr>
-          <w:rFonts w:ascii="Courier New" w:eastAsia="Times New Roman" w:hAnsi="Courier New" w:cs="Courier New"/>
-          <w:sz w:val="20"/>
-          <w:szCs w:val="20"/>
-          <w:lang w:eastAsia="en-IN"/>
-        </w:rPr>
-        <w:t xml:space="preserve"> &lt;- </w:t>
-      </w:r>
-      <w:proofErr w:type="spellStart"/>
-      <w:r>
-        <w:rPr>
-          <w:rFonts w:ascii="Courier New" w:eastAsia="Times New Roman" w:hAnsi="Courier New" w:cs="Courier New"/>
-          <w:sz w:val="20"/>
-          <w:szCs w:val="20"/>
-          <w:lang w:eastAsia="en-IN"/>
-        </w:rPr>
-        <w:t>get_</w:t>
-      </w:r>
-      <w:proofErr w:type="gramStart"/>
-      <w:r>
-        <w:rPr>
-          <w:rFonts w:ascii="Courier New" w:eastAsia="Times New Roman" w:hAnsi="Courier New" w:cs="Courier New"/>
-          <w:sz w:val="20"/>
-          <w:szCs w:val="20"/>
-          <w:lang w:eastAsia="en-IN"/>
-        </w:rPr>
-        <w:t>sentiment</w:t>
-      </w:r>
-      <w:proofErr w:type="spellEnd"/>
-      <w:r>
-        <w:rPr>
-          <w:rFonts w:ascii="Courier New" w:eastAsia="Times New Roman" w:hAnsi="Courier New" w:cs="Courier New"/>
-          <w:sz w:val="20"/>
-          <w:szCs w:val="20"/>
-          <w:lang w:eastAsia="en-IN"/>
-        </w:rPr>
-        <w:t>(</w:t>
-      </w:r>
-      <w:proofErr w:type="spellStart"/>
-      <w:proofErr w:type="gramEnd"/>
-      <w:r>
-        <w:rPr>
-          <w:rFonts w:ascii="Courier New" w:eastAsia="Times New Roman" w:hAnsi="Courier New" w:cs="Courier New"/>
-          <w:sz w:val="20"/>
-          <w:szCs w:val="20"/>
-          <w:lang w:eastAsia="en-IN"/>
-        </w:rPr>
-        <w:t>king_james_version$text</w:t>
-      </w:r>
-      <w:proofErr w:type="spellEnd"/>
-      <w:r>
-        <w:rPr>
-          <w:rFonts w:ascii="Courier New" w:eastAsia="Times New Roman" w:hAnsi="Courier New" w:cs="Courier New"/>
-          <w:sz w:val="20"/>
-          <w:szCs w:val="20"/>
-          <w:lang w:eastAsia="en-IN"/>
-        </w:rPr>
-        <w:t>, method = "</w:t>
-      </w:r>
-      <w:proofErr w:type="spellStart"/>
-      <w:r>
-        <w:rPr>
-          <w:rFonts w:ascii="Courier New" w:eastAsia="Times New Roman" w:hAnsi="Courier New" w:cs="Courier New"/>
-          <w:sz w:val="20"/>
-          <w:szCs w:val="20"/>
-          <w:lang w:eastAsia="en-IN"/>
-        </w:rPr>
-        <w:t>bing</w:t>
-      </w:r>
-      <w:proofErr w:type="spellEnd"/>
-      <w:r>
-        <w:rPr>
-          <w:rFonts w:ascii="Courier New" w:eastAsia="Times New Roman" w:hAnsi="Courier New" w:cs="Courier New"/>
-          <w:sz w:val="20"/>
-          <w:szCs w:val="20"/>
-          <w:lang w:eastAsia="en-IN"/>
-        </w:rPr>
-        <w:t>")</w:t>
+      <w:r>
+        <w:rPr>
+          <w:rFonts w:ascii="Courier New" w:eastAsia="Times New Roman" w:hAnsi="Courier New" w:cs="Courier New"/>
+          <w:sz w:val="20"/>
+          <w:szCs w:val="20"/>
+          <w:lang w:eastAsia="en-IN"/>
+        </w:rPr>
+        <w:t>ft_values &lt;- get_dct_transform(KJV_sent, low_pass_size = 3, scale_range = TRUE)</w:t>
       </w:r>
     </w:p>
     <w:p>
@@ -1418,116 +764,14 @@
           <w:lang w:eastAsia="en-IN"/>
         </w:rPr>
       </w:pPr>
-      <w:proofErr w:type="spellStart"/>
-      <w:r>
-        <w:rPr>
-          <w:rFonts w:ascii="Courier New" w:eastAsia="Times New Roman" w:hAnsi="Courier New" w:cs="Courier New"/>
-          <w:sz w:val="20"/>
-          <w:szCs w:val="20"/>
-          <w:lang w:eastAsia="en-IN"/>
-        </w:rPr>
-        <w:t>ft_values</w:t>
-      </w:r>
-      <w:proofErr w:type="spellEnd"/>
-      <w:r>
-        <w:rPr>
-          <w:rFonts w:ascii="Courier New" w:eastAsia="Times New Roman" w:hAnsi="Courier New" w:cs="Courier New"/>
-          <w:sz w:val="20"/>
-          <w:szCs w:val="20"/>
-          <w:lang w:eastAsia="en-IN"/>
-        </w:rPr>
-        <w:t xml:space="preserve"> &lt;- </w:t>
-      </w:r>
-      <w:proofErr w:type="spellStart"/>
-      <w:r>
-        <w:rPr>
-          <w:rFonts w:ascii="Courier New" w:eastAsia="Times New Roman" w:hAnsi="Courier New" w:cs="Courier New"/>
-          <w:sz w:val="20"/>
-          <w:szCs w:val="20"/>
-          <w:lang w:eastAsia="en-IN"/>
-        </w:rPr>
-        <w:t>get_dct_</w:t>
-      </w:r>
-      <w:proofErr w:type="gramStart"/>
-      <w:r>
-        <w:rPr>
-          <w:rFonts w:ascii="Courier New" w:eastAsia="Times New Roman" w:hAnsi="Courier New" w:cs="Courier New"/>
-          <w:sz w:val="20"/>
-          <w:szCs w:val="20"/>
-          <w:lang w:eastAsia="en-IN"/>
-        </w:rPr>
-        <w:t>transform</w:t>
-      </w:r>
-      <w:proofErr w:type="spellEnd"/>
-      <w:r>
-        <w:rPr>
-          <w:rFonts w:ascii="Courier New" w:eastAsia="Times New Roman" w:hAnsi="Courier New" w:cs="Courier New"/>
-          <w:sz w:val="20"/>
-          <w:szCs w:val="20"/>
-          <w:lang w:eastAsia="en-IN"/>
-        </w:rPr>
-        <w:t>(</w:t>
-      </w:r>
-      <w:proofErr w:type="spellStart"/>
-      <w:proofErr w:type="gramEnd"/>
-      <w:r>
-        <w:rPr>
-          <w:rFonts w:ascii="Courier New" w:eastAsia="Times New Roman" w:hAnsi="Courier New" w:cs="Courier New"/>
-          <w:sz w:val="20"/>
-          <w:szCs w:val="20"/>
-          <w:lang w:eastAsia="en-IN"/>
-        </w:rPr>
-        <w:t>KJV_sent</w:t>
-      </w:r>
-      <w:proofErr w:type="spellEnd"/>
-      <w:r>
-        <w:rPr>
-          <w:rFonts w:ascii="Courier New" w:eastAsia="Times New Roman" w:hAnsi="Courier New" w:cs="Courier New"/>
-          <w:sz w:val="20"/>
-          <w:szCs w:val="20"/>
-          <w:lang w:eastAsia="en-IN"/>
-        </w:rPr>
-        <w:t xml:space="preserve">, </w:t>
-      </w:r>
-      <w:proofErr w:type="spellStart"/>
-      <w:r>
-        <w:rPr>
-          <w:rFonts w:ascii="Courier New" w:eastAsia="Times New Roman" w:hAnsi="Courier New" w:cs="Courier New"/>
-          <w:sz w:val="20"/>
-          <w:szCs w:val="20"/>
-          <w:lang w:eastAsia="en-IN"/>
-        </w:rPr>
-        <w:t>low_pass_size</w:t>
-      </w:r>
-      <w:proofErr w:type="spellEnd"/>
-      <w:r>
-        <w:rPr>
-          <w:rFonts w:ascii="Courier New" w:eastAsia="Times New Roman" w:hAnsi="Courier New" w:cs="Courier New"/>
-          <w:sz w:val="20"/>
-          <w:szCs w:val="20"/>
-          <w:lang w:eastAsia="en-IN"/>
-        </w:rPr>
-        <w:t xml:space="preserve"> = 3, </w:t>
-      </w:r>
-      <w:proofErr w:type="spellStart"/>
-      <w:r>
-        <w:rPr>
-          <w:rFonts w:ascii="Courier New" w:eastAsia="Times New Roman" w:hAnsi="Courier New" w:cs="Courier New"/>
-          <w:sz w:val="20"/>
-          <w:szCs w:val="20"/>
-          <w:lang w:eastAsia="en-IN"/>
-        </w:rPr>
-        <w:t>scale_range</w:t>
-      </w:r>
-      <w:proofErr w:type="spellEnd"/>
-      <w:r>
-        <w:rPr>
-          <w:rFonts w:ascii="Courier New" w:eastAsia="Times New Roman" w:hAnsi="Courier New" w:cs="Courier New"/>
-          <w:sz w:val="20"/>
-          <w:szCs w:val="20"/>
-          <w:lang w:eastAsia="en-IN"/>
-        </w:rPr>
-        <w:t xml:space="preserve"> = TRUE)</w:t>
+      <w:r>
+        <w:rPr>
+          <w:rFonts w:ascii="Courier New" w:eastAsia="Times New Roman" w:hAnsi="Courier New" w:cs="Courier New"/>
+          <w:sz w:val="20"/>
+          <w:szCs w:val="20"/>
+          <w:lang w:eastAsia="en-IN"/>
+        </w:rPr>
+        <w:t>plot(ft_values, type = "l", main = "King James Bible using Transformed Values", xlab = "Narrative Time", ylab = "Emotional Valence", col = "red")</w:t>
       </w:r>
     </w:p>
     <w:p>
@@ -1558,136 +802,15 @@
           <w:lang w:eastAsia="en-IN"/>
         </w:rPr>
       </w:pPr>
-      <w:proofErr w:type="gramStart"/>
-      <w:r>
-        <w:rPr>
-          <w:rFonts w:ascii="Courier New" w:eastAsia="Times New Roman" w:hAnsi="Courier New" w:cs="Courier New"/>
-          <w:sz w:val="20"/>
-          <w:szCs w:val="20"/>
-          <w:lang w:eastAsia="en-IN"/>
-        </w:rPr>
-        <w:t>plot(</w:t>
-      </w:r>
-      <w:proofErr w:type="spellStart"/>
-      <w:proofErr w:type="gramEnd"/>
-      <w:r>
-        <w:rPr>
-          <w:rFonts w:ascii="Courier New" w:eastAsia="Times New Roman" w:hAnsi="Courier New" w:cs="Courier New"/>
-          <w:sz w:val="20"/>
-          <w:szCs w:val="20"/>
-          <w:lang w:eastAsia="en-IN"/>
-        </w:rPr>
-        <w:t>ft_values</w:t>
-      </w:r>
-      <w:proofErr w:type="spellEnd"/>
-      <w:r>
-        <w:rPr>
-          <w:rFonts w:ascii="Courier New" w:eastAsia="Times New Roman" w:hAnsi="Courier New" w:cs="Courier New"/>
-          <w:sz w:val="20"/>
-          <w:szCs w:val="20"/>
-          <w:lang w:eastAsia="en-IN"/>
-        </w:rPr>
-        <w:t xml:space="preserve">, type = "l", main = "King James Bible using Transformed Values", </w:t>
-      </w:r>
-      <w:proofErr w:type="spellStart"/>
-      <w:r>
-        <w:rPr>
-          <w:rFonts w:ascii="Courier New" w:eastAsia="Times New Roman" w:hAnsi="Courier New" w:cs="Courier New"/>
-          <w:sz w:val="20"/>
-          <w:szCs w:val="20"/>
-          <w:lang w:eastAsia="en-IN"/>
-        </w:rPr>
-        <w:t>xlab</w:t>
-      </w:r>
-      <w:proofErr w:type="spellEnd"/>
-      <w:r>
-        <w:rPr>
-          <w:rFonts w:ascii="Courier New" w:eastAsia="Times New Roman" w:hAnsi="Courier New" w:cs="Courier New"/>
-          <w:sz w:val="20"/>
-          <w:szCs w:val="20"/>
-          <w:lang w:eastAsia="en-IN"/>
-        </w:rPr>
-        <w:t xml:space="preserve"> = "Narrative Time", </w:t>
-      </w:r>
-      <w:proofErr w:type="spellStart"/>
-      <w:r>
-        <w:rPr>
-          <w:rFonts w:ascii="Courier New" w:eastAsia="Times New Roman" w:hAnsi="Courier New" w:cs="Courier New"/>
-          <w:sz w:val="20"/>
-          <w:szCs w:val="20"/>
-          <w:lang w:eastAsia="en-IN"/>
-        </w:rPr>
-        <w:t>ylab</w:t>
-      </w:r>
-      <w:proofErr w:type="spellEnd"/>
-      <w:r>
-        <w:rPr>
-          <w:rFonts w:ascii="Courier New" w:eastAsia="Times New Roman" w:hAnsi="Courier New" w:cs="Courier New"/>
-          <w:sz w:val="20"/>
-          <w:szCs w:val="20"/>
-          <w:lang w:eastAsia="en-IN"/>
-        </w:rPr>
-        <w:t xml:space="preserve"> = "Emotional Valence", col = "red")</w:t>
-      </w:r>
-    </w:p>
-    <w:p>
-      <w:pPr>
-        <w:tabs>
-          <w:tab w:val="left" w:pos="916"/>
-          <w:tab w:val="left" w:pos="1832"/>
-          <w:tab w:val="left" w:pos="2748"/>
-          <w:tab w:val="left" w:pos="3664"/>
-          <w:tab w:val="left" w:pos="4580"/>
-          <w:tab w:val="left" w:pos="5496"/>
-          <w:tab w:val="left" w:pos="6412"/>
-          <w:tab w:val="left" w:pos="7328"/>
-          <w:tab w:val="left" w:pos="8244"/>
-          <w:tab w:val="left" w:pos="9160"/>
-          <w:tab w:val="left" w:pos="10076"/>
-          <w:tab w:val="left" w:pos="10992"/>
-          <w:tab w:val="left" w:pos="11908"/>
-          <w:tab w:val="left" w:pos="12824"/>
-          <w:tab w:val="left" w:pos="13740"/>
-          <w:tab w:val="left" w:pos="14656"/>
-        </w:tabs>
-        <w:spacing w:after="0" w:line="240" w:lineRule="auto"/>
-        <w:rPr>
-          <w:rFonts w:ascii="Courier New" w:eastAsia="Times New Roman" w:hAnsi="Courier New" w:cs="Courier New"/>
-          <w:sz w:val="20"/>
-          <w:szCs w:val="20"/>
-          <w:lang w:eastAsia="en-IN"/>
-        </w:rPr>
-      </w:pPr>
-      <w:proofErr w:type="spellStart"/>
-      <w:proofErr w:type="gramStart"/>
-      <w:r>
-        <w:rPr>
-          <w:rFonts w:ascii="Courier New" w:eastAsia="Times New Roman" w:hAnsi="Courier New" w:cs="Courier New"/>
-          <w:sz w:val="20"/>
-          <w:szCs w:val="20"/>
-          <w:lang w:eastAsia="en-IN"/>
-        </w:rPr>
-        <w:t>abline</w:t>
-      </w:r>
-      <w:proofErr w:type="spellEnd"/>
-      <w:r>
-        <w:rPr>
-          <w:rFonts w:ascii="Courier New" w:eastAsia="Times New Roman" w:hAnsi="Courier New" w:cs="Courier New"/>
-          <w:sz w:val="20"/>
-          <w:szCs w:val="20"/>
-          <w:lang w:eastAsia="en-IN"/>
-        </w:rPr>
-        <w:t>(</w:t>
-      </w:r>
-      <w:proofErr w:type="gramEnd"/>
-      <w:r>
-        <w:rPr>
-          <w:rFonts w:ascii="Courier New" w:eastAsia="Times New Roman" w:hAnsi="Courier New" w:cs="Courier New"/>
-          <w:sz w:val="20"/>
-          <w:szCs w:val="20"/>
-          <w:lang w:eastAsia="en-IN"/>
-        </w:rPr>
-        <w:t>h = 0)</w:t>
+      <w:r>
+        <w:rPr>
+          <w:rFonts w:ascii="Courier New" w:eastAsia="Times New Roman" w:hAnsi="Courier New" w:cs="Courier New"/>
+          <w:sz w:val="20"/>
+          <w:szCs w:val="20"/>
+          <w:lang w:eastAsia="en-IN"/>
+        </w:rPr>
+        <w:lastRenderedPageBreak/>
+        <w:t>abline(h = 0)</w:t>
       </w:r>
     </w:p>
     <w:p>
@@ -1701,6 +824,9 @@
         </w:rPr>
       </w:pPr>
       <w:r>
+        <w:rPr>
+          <w:noProof/>
+        </w:rPr>
         <w:drawing>
           <wp:inline distT="0" distB="0" distL="0" distR="0" wp14:anchorId="41E956A7" wp14:editId="2FAE1957">
             <wp:extent cx="4286250" cy="3057525"/>
@@ -1717,7 +843,7 @@
                     <pic:cNvPicPr/>
                   </pic:nvPicPr>
                   <pic:blipFill>
-                    <a:blip r:embed="rId10"/>
+                    <a:blip r:embed="rId7"/>
                     <a:stretch>
                       <a:fillRect/>
                     </a:stretch>
